--- a/Capstone-Credit Card Fraud Detection-README-Sudi Narasimhan.docx
+++ b/Capstone-Credit Card Fraud Detection-README-Sudi Narasimhan.docx
@@ -29,7 +29,23 @@
     </w:p>
     <w:p>
       <w:r>
-        <w:t>In the modern world, commercial transactions and business that were once conducted through paper and physical means are quickly being replaced through digital and electronic means. Instead of a printed financial note that is exchanged between two or more parties, the exchange occurs as electronic and paperless transactions, at sub second speeds, and sometimes involving bad actors who intend to intercede in these transactions to commit fraud. The goal of this exercise is to identify, through different AI/ML classification models, whether a transaction is fraudulent or not. The goal would be to set up a set of independent variables that would form the ‘X’ component in the model, and a ‘Y’ dependent variable that would determine whether a transaction is fraudulent conducted through bad intent.</w:t>
+        <w:t xml:space="preserve">In the modern world, commercial transactions and business that </w:t>
+      </w:r>
+      <w:proofErr w:type="gramStart"/>
+      <w:r>
+        <w:t>were once conducted</w:t>
+      </w:r>
+      <w:proofErr w:type="gramEnd"/>
+      <w:r>
+        <w:t xml:space="preserve"> through paper and physical means are quickly being replaced through digital and electronic means. Instead of a printed financial note that </w:t>
+      </w:r>
+      <w:proofErr w:type="gramStart"/>
+      <w:r>
+        <w:t>is exchanged</w:t>
+      </w:r>
+      <w:proofErr w:type="gramEnd"/>
+      <w:r>
+        <w:t xml:space="preserve"> between two or more parties, the exchange occurs as electronic and paperless transactions, at sub second speeds, and sometimes involving bad actors who intend to intercede in these transactions to commit fraud. The goal of this exercise is to identify, through different AI/ML classification models, whether a transaction is fraudulent or not. The goal would be to set up a set of independent variables that would form the ‘X’ component in the model, and a ‘Y’ dependent variable that would determine whether a transaction is fraudulent conducted through bad intent.</w:t>
       </w:r>
     </w:p>
     <w:p>
@@ -58,7 +74,15 @@
         </w:pBdr>
       </w:pPr>
       <w:r>
-        <w:t>Resources employed for this exercise will include a Kaggle Credit Card dataset with 284000 + instances, The goal is to compare the performance of the classifiers (k-nearest neighbors, logistic regression, decision trees, and support vector machines), and thereby assess which type of classification model best identifies whether a transaction is fraudulent or not. Metrics that will best identify include accuracy, Precision, Recall, F-1-score among others. Through the most optimal model, the classification model will be able to predict a set of fraudulent vs. non-fraudulent transactions. Naturally, there will be True Positives, False Positives, False Negatives, and True Negatives. Ultimately, as stated in the problem statement, AI/ML when employed to identify fraudulent transactions can help in optimizing business resources, ensuring that only the most genuine transactions are committed, and prevent fraudulent transactions from committing theft and disrupting customer experience and business operations.</w:t>
+        <w:t>Resources employed for this exercise will include a Kaggle Credit Card dataset with 284000 + instances, The goal is to compare the performance of the classifiers (k-nearest neighbors, logistic regression, decision trees, and support vector machines), and thereby assess which type of classification model best identifies whether a transaction is fraudulent or not. Metrics that will best identify include accuracy, Precision, Recall, F-1-</w:t>
+      </w:r>
+      <w:proofErr w:type="gramStart"/>
+      <w:r>
+        <w:t>score</w:t>
+      </w:r>
+      <w:proofErr w:type="gramEnd"/>
+      <w:r>
+        <w:t xml:space="preserve"> among others. Through the most optimal model, the classification model will be able to predict a set of fraudulent vs. non-fraudulent transactions. Naturally, there will be True Positives, False Positives, False Negatives, and True Negatives. Ultimately, as stated in the problem statement, AI/ML when employed to identify fraudulent transactions can help in optimizing business resources, ensuring that only the most genuine transactions are committed, and prevent fraudulent transactions from committing theft and disrupting customer experience and business operations.</w:t>
       </w:r>
     </w:p>
     <w:p>
@@ -222,7 +246,15 @@
         <w:t xml:space="preserve">True Negatives </w:t>
       </w:r>
       <w:r>
-        <w:t>– 1452 – The number of non-fraudulent transactions that were correctly identified as such.</w:t>
+        <w:t xml:space="preserve">– 1452 – The number of non-fraudulent transactions that </w:t>
+      </w:r>
+      <w:proofErr w:type="gramStart"/>
+      <w:r>
+        <w:t>were correctly identified</w:t>
+      </w:r>
+      <w:proofErr w:type="gramEnd"/>
+      <w:r>
+        <w:t xml:space="preserve"> as such.</w:t>
       </w:r>
     </w:p>
     <w:p>
@@ -240,7 +272,15 @@
         <w:t xml:space="preserve">False Positives </w:t>
       </w:r>
       <w:r>
-        <w:t>– 6 The number legitimate transactions that were misclassified as fraudulent.</w:t>
+        <w:t xml:space="preserve">– 6 The number legitimate transactions that </w:t>
+      </w:r>
+      <w:proofErr w:type="gramStart"/>
+      <w:r>
+        <w:t>were misclassified</w:t>
+      </w:r>
+      <w:proofErr w:type="gramEnd"/>
+      <w:r>
+        <w:t xml:space="preserve"> as fraudulent.</w:t>
       </w:r>
     </w:p>
     <w:p>
@@ -258,7 +298,15 @@
         <w:t xml:space="preserve">False Negatives </w:t>
       </w:r>
       <w:r>
-        <w:t>– 12 The number of fraudulent transactions that were misclassified as legitimate when they should have been classified as fraudulent.</w:t>
+        <w:t xml:space="preserve">– 12 The number of fraudulent transactions that </w:t>
+      </w:r>
+      <w:proofErr w:type="gramStart"/>
+      <w:r>
+        <w:t>were misclassified</w:t>
+      </w:r>
+      <w:proofErr w:type="gramEnd"/>
+      <w:r>
+        <w:t xml:space="preserve"> as legitimate when they should have been classified as fraudulent.</w:t>
       </w:r>
     </w:p>
     <w:p>
@@ -523,7 +571,15 @@
         <w:t xml:space="preserve">True Negatives </w:t>
       </w:r>
       <w:r>
-        <w:t>– 1443 – The number of non-fraudulent transactions that were correctly identified as such.</w:t>
+        <w:t xml:space="preserve">– 1443 – The number of non-fraudulent transactions that </w:t>
+      </w:r>
+      <w:proofErr w:type="gramStart"/>
+      <w:r>
+        <w:t>were correctly identified</w:t>
+      </w:r>
+      <w:proofErr w:type="gramEnd"/>
+      <w:r>
+        <w:t xml:space="preserve"> as such.</w:t>
       </w:r>
     </w:p>
     <w:p>
@@ -547,7 +603,15 @@
         <w:t>-</w:t>
       </w:r>
       <w:r>
-        <w:t>The number legitimate transactions that were misclassified as fraudulent.</w:t>
+        <w:t xml:space="preserve">The number legitimate transactions that </w:t>
+      </w:r>
+      <w:proofErr w:type="gramStart"/>
+      <w:r>
+        <w:t>were misclassified</w:t>
+      </w:r>
+      <w:proofErr w:type="gramEnd"/>
+      <w:r>
+        <w:t xml:space="preserve"> as fraudulent.</w:t>
       </w:r>
     </w:p>
     <w:p>
@@ -571,7 +635,15 @@
         <w:t>-</w:t>
       </w:r>
       <w:r>
-        <w:t>The number of fraudulent transactions that were misclassified as legitimate when they should have been classified as fraudulent.</w:t>
+        <w:t xml:space="preserve">The number of fraudulent transactions that </w:t>
+      </w:r>
+      <w:proofErr w:type="gramStart"/>
+      <w:r>
+        <w:t>were misclassified</w:t>
+      </w:r>
+      <w:proofErr w:type="gramEnd"/>
+      <w:r>
+        <w:t xml:space="preserve"> as legitimate when they should have been classified as fraudulent.</w:t>
       </w:r>
     </w:p>
     <w:p>
@@ -608,27 +680,43 @@
         <w:t>Accuracy</w:t>
       </w:r>
       <w:r>
-        <w:t xml:space="preserve"> – The model is very effective in identifying and classifying most of the transactions.</w:t>
-      </w:r>
-    </w:p>
-    <w:p>
-      <w:pPr>
-        <w:pStyle w:val="ListParagraph"/>
-      </w:pPr>
-    </w:p>
-    <w:p>
-      <w:pPr>
-        <w:pStyle w:val="ListParagraph"/>
-        <w:numPr>
-          <w:ilvl w:val="0"/>
-          <w:numId w:val="1"/>
-        </w:numPr>
-      </w:pPr>
+        <w:t xml:space="preserve"> – The model is </w:t>
+      </w:r>
+      <w:proofErr w:type="gramStart"/>
+      <w:r>
+        <w:t>very effective</w:t>
+      </w:r>
+      <w:proofErr w:type="gramEnd"/>
+      <w:r>
+        <w:t xml:space="preserve"> in identifying and classifying most of the transactions.</w:t>
+      </w:r>
+    </w:p>
+    <w:p>
+      <w:pPr>
+        <w:pStyle w:val="ListParagraph"/>
+      </w:pPr>
+    </w:p>
+    <w:p>
+      <w:pPr>
+        <w:pStyle w:val="ListParagraph"/>
+        <w:numPr>
+          <w:ilvl w:val="0"/>
+          <w:numId w:val="1"/>
+        </w:numPr>
+      </w:pPr>
+      <w:proofErr w:type="gramStart"/>
       <w:r>
         <w:rPr>
           <w:color w:val="0070C0"/>
         </w:rPr>
-        <w:t xml:space="preserve">High level of Precision </w:t>
+        <w:t>High level</w:t>
+      </w:r>
+      <w:proofErr w:type="gramEnd"/>
+      <w:r>
+        <w:rPr>
+          <w:color w:val="0070C0"/>
+        </w:rPr>
+        <w:t xml:space="preserve"> of Precision </w:t>
       </w:r>
       <w:r>
         <w:t>– Although not as high as in K-Nearest Neighbors, there’s still significant precision whereby if the model predicts a transaction is fraudulent, it is correct 86.4% of the time.</w:t>
@@ -853,7 +941,15 @@
         <w:t xml:space="preserve">True Negatives </w:t>
       </w:r>
       <w:r>
-        <w:t>– 2185 – The number of non-fraudulent transactions that were correctly identified as such.</w:t>
+        <w:t xml:space="preserve">– 2185 – The number of non-fraudulent transactions that </w:t>
+      </w:r>
+      <w:proofErr w:type="gramStart"/>
+      <w:r>
+        <w:t>were correctly identified</w:t>
+      </w:r>
+      <w:proofErr w:type="gramEnd"/>
+      <w:r>
+        <w:t xml:space="preserve"> as such.</w:t>
       </w:r>
     </w:p>
     <w:p>
@@ -871,7 +967,15 @@
         <w:t xml:space="preserve">False Positives </w:t>
       </w:r>
       <w:r>
-        <w:t>– 7 The number legitimate transactions that were misclassified as fraudulent.</w:t>
+        <w:t xml:space="preserve">– 7 The number legitimate transactions that </w:t>
+      </w:r>
+      <w:proofErr w:type="gramStart"/>
+      <w:r>
+        <w:t>were misclassified</w:t>
+      </w:r>
+      <w:proofErr w:type="gramEnd"/>
+      <w:r>
+        <w:t xml:space="preserve"> as fraudulent.</w:t>
       </w:r>
     </w:p>
     <w:p>
@@ -889,7 +993,15 @@
         <w:t xml:space="preserve">False Negatives </w:t>
       </w:r>
       <w:r>
-        <w:t>– 53- The number of fraudulent transactions that were misclassified as legitimate when they should have been classified as fraudulent.</w:t>
+        <w:t xml:space="preserve">– 53- The number of fraudulent transactions that </w:t>
+      </w:r>
+      <w:proofErr w:type="gramStart"/>
+      <w:r>
+        <w:t>were misclassified</w:t>
+      </w:r>
+      <w:proofErr w:type="gramEnd"/>
+      <w:r>
+        <w:t xml:space="preserve"> as legitimate when they should have been classified as fraudulent.</w:t>
       </w:r>
     </w:p>
     <w:p>
@@ -926,24 +1038,40 @@
         <w:t xml:space="preserve">Accuracy </w:t>
       </w:r>
       <w:r>
-        <w:t>- High level of accuracy with 97.5% suggesting that the model can correctly classify most transactions.</w:t>
-      </w:r>
-    </w:p>
-    <w:p>
-      <w:pPr>
-        <w:pStyle w:val="ListParagraph"/>
-      </w:pPr>
-    </w:p>
-    <w:p>
-      <w:pPr>
-        <w:pStyle w:val="ListParagraph"/>
-        <w:numPr>
-          <w:ilvl w:val="0"/>
-          <w:numId w:val="1"/>
-        </w:numPr>
-      </w:pPr>
-      <w:r>
-        <w:t>High Level of Precision with 96%, indicating that when a model predicts a transaction as fraudulent, it’s accurate 96% of the time.</w:t>
+        <w:t xml:space="preserve">- </w:t>
+      </w:r>
+      <w:proofErr w:type="gramStart"/>
+      <w:r>
+        <w:t>High level</w:t>
+      </w:r>
+      <w:proofErr w:type="gramEnd"/>
+      <w:r>
+        <w:t xml:space="preserve"> of accuracy with 97.5% suggesting that the model can correctly classify most transactions.</w:t>
+      </w:r>
+    </w:p>
+    <w:p>
+      <w:pPr>
+        <w:pStyle w:val="ListParagraph"/>
+      </w:pPr>
+    </w:p>
+    <w:p>
+      <w:pPr>
+        <w:pStyle w:val="ListParagraph"/>
+        <w:numPr>
+          <w:ilvl w:val="0"/>
+          <w:numId w:val="1"/>
+        </w:numPr>
+      </w:pPr>
+      <w:r>
+        <w:t xml:space="preserve">High Level of Precision with 96%, indicating that when a model predicts a transaction as fraudulent, </w:t>
+      </w:r>
+      <w:proofErr w:type="gramStart"/>
+      <w:r>
+        <w:t>it’s</w:t>
+      </w:r>
+      <w:proofErr w:type="gramEnd"/>
+      <w:r>
+        <w:t xml:space="preserve"> accurate 96% of the time.</w:t>
       </w:r>
     </w:p>
     <w:p>
@@ -1163,7 +1291,15 @@
         <w:t xml:space="preserve">True Negatives </w:t>
       </w:r>
       <w:r>
-        <w:t>– 2190 – The number of non-fraudulent transactions that were correctly identified as such.</w:t>
+        <w:t xml:space="preserve">– 2190 – The number of non-fraudulent transactions that </w:t>
+      </w:r>
+      <w:proofErr w:type="gramStart"/>
+      <w:r>
+        <w:t>were correctly identified</w:t>
+      </w:r>
+      <w:proofErr w:type="gramEnd"/>
+      <w:r>
+        <w:t xml:space="preserve"> as such.</w:t>
       </w:r>
     </w:p>
     <w:p>
@@ -1181,7 +1317,15 @@
         <w:t xml:space="preserve">False Positives </w:t>
       </w:r>
       <w:r>
-        <w:t>– 2- The number legitimate transactions that were misclassified as fraudulent.</w:t>
+        <w:t xml:space="preserve">– 2- The number legitimate transactions that </w:t>
+      </w:r>
+      <w:proofErr w:type="gramStart"/>
+      <w:r>
+        <w:t>were misclassified</w:t>
+      </w:r>
+      <w:proofErr w:type="gramEnd"/>
+      <w:r>
+        <w:t xml:space="preserve"> as fraudulent.</w:t>
       </w:r>
     </w:p>
     <w:p>
@@ -1199,7 +1343,15 @@
         <w:t xml:space="preserve">False Negatives </w:t>
       </w:r>
       <w:r>
-        <w:t>– 1- The number of fraudulent transactions that were misclassified as legitimate when they should have been classified as fraudulent.</w:t>
+        <w:t xml:space="preserve">– 1- The number of fraudulent transactions that </w:t>
+      </w:r>
+      <w:proofErr w:type="gramStart"/>
+      <w:r>
+        <w:t>were misclassified</w:t>
+      </w:r>
+      <w:proofErr w:type="gramEnd"/>
+      <w:r>
+        <w:t xml:space="preserve"> as legitimate when they should have been classified as fraudulent.</w:t>
       </w:r>
     </w:p>
     <w:p>
@@ -1256,7 +1408,15 @@
         <w:t xml:space="preserve">High Precision of 99% </w:t>
       </w:r>
       <w:r>
-        <w:t>indicating that when a model predicts a transaction as fraudulent, it’s correct 99% of the time.</w:t>
+        <w:t xml:space="preserve">indicating that when a model predicts a transaction as fraudulent, </w:t>
+      </w:r>
+      <w:proofErr w:type="gramStart"/>
+      <w:r>
+        <w:t>it’s</w:t>
+      </w:r>
+      <w:proofErr w:type="gramEnd"/>
+      <w:r>
+        <w:t xml:space="preserve"> correct 99% of the time.</w:t>
       </w:r>
     </w:p>
     <w:p>
@@ -1313,12 +1473,416 @@
         </w:numPr>
       </w:pPr>
       <w:r>
-        <w:t xml:space="preserve">High specificity of 99% indicating model is very effective at correctly identifying non-fraudulent transactions. </w:t>
+        <w:t xml:space="preserve">High specificity of 99% indicating model is </w:t>
+      </w:r>
+      <w:proofErr w:type="gramStart"/>
+      <w:r>
+        <w:t>very effective</w:t>
+      </w:r>
+      <w:proofErr w:type="gramEnd"/>
+      <w:r>
+        <w:t xml:space="preserve"> at correctly identifying non-fraudulent transactions. </w:t>
+      </w:r>
+    </w:p>
+    <w:p>
+      <w:pPr>
+        <w:rPr>
+          <w:b/>
+          <w:bCs/>
+        </w:rPr>
+      </w:pPr>
+      <w:r>
+        <w:rPr>
+          <w:b/>
+          <w:bCs/>
+        </w:rPr>
+        <w:lastRenderedPageBreak/>
+        <w:t>Deep Learning Results</w:t>
       </w:r>
     </w:p>
     <w:p/>
+    <w:p>
+      <w:r>
+        <w:rPr>
+          <w:noProof/>
+        </w:rPr>
+        <w:drawing>
+          <wp:inline distT="0" distB="0" distL="0" distR="0" wp14:anchorId="6EF05520" wp14:editId="4E3FBEEF">
+            <wp:extent cx="4709160" cy="3947160"/>
+            <wp:effectExtent l="0" t="0" r="0" b="0"/>
+            <wp:docPr id="1828350377" name="Picture 1" descr="A yellow and purple squares with numbers&#10;&#10;Description automatically generated"/>
+            <wp:cNvGraphicFramePr>
+              <a:graphicFrameLocks xmlns:a="http://schemas.openxmlformats.org/drawingml/2006/main" noChangeAspect="1"/>
+            </wp:cNvGraphicFramePr>
+            <a:graphic xmlns:a="http://schemas.openxmlformats.org/drawingml/2006/main">
+              <a:graphicData uri="http://schemas.openxmlformats.org/drawingml/2006/picture">
+                <pic:pic xmlns:pic="http://schemas.openxmlformats.org/drawingml/2006/picture">
+                  <pic:nvPicPr>
+                    <pic:cNvPr id="1828350377" name="Picture 1" descr="A yellow and purple squares with numbers&#10;&#10;Description automatically generated"/>
+                    <pic:cNvPicPr>
+                      <a:picLocks noChangeAspect="1" noChangeArrowheads="1"/>
+                    </pic:cNvPicPr>
+                  </pic:nvPicPr>
+                  <pic:blipFill>
+                    <a:blip r:embed="rId17">
+                      <a:extLst>
+                        <a:ext uri="{28A0092B-C50C-407E-A947-70E740481C1C}">
+                          <a14:useLocalDpi xmlns:a14="http://schemas.microsoft.com/office/drawing/2010/main" val="0"/>
+                        </a:ext>
+                      </a:extLst>
+                    </a:blip>
+                    <a:srcRect/>
+                    <a:stretch>
+                      <a:fillRect/>
+                    </a:stretch>
+                  </pic:blipFill>
+                  <pic:spPr bwMode="auto">
+                    <a:xfrm>
+                      <a:off x="0" y="0"/>
+                      <a:ext cx="4709160" cy="3947160"/>
+                    </a:xfrm>
+                    <a:prstGeom prst="rect">
+                      <a:avLst/>
+                    </a:prstGeom>
+                    <a:noFill/>
+                    <a:ln>
+                      <a:noFill/>
+                    </a:ln>
+                  </pic:spPr>
+                </pic:pic>
+              </a:graphicData>
+            </a:graphic>
+          </wp:inline>
+        </w:drawing>
+      </w:r>
+    </w:p>
     <w:p/>
+    <w:p>
+      <w:pPr>
+        <w:pStyle w:val="ListParagraph"/>
+        <w:numPr>
+          <w:ilvl w:val="0"/>
+          <w:numId w:val="1"/>
+        </w:numPr>
+      </w:pPr>
+      <w:r>
+        <w:rPr>
+          <w:color w:val="0070C0"/>
+        </w:rPr>
+        <w:t xml:space="preserve">True Negatives </w:t>
+      </w:r>
+      <w:r>
+        <w:t xml:space="preserve">– </w:t>
+      </w:r>
+      <w:r>
+        <w:t>1451</w:t>
+      </w:r>
+      <w:r>
+        <w:t xml:space="preserve"> – The number of non-fraudulent transactions that </w:t>
+      </w:r>
+      <w:proofErr w:type="gramStart"/>
+      <w:r>
+        <w:t>were correctly identified</w:t>
+      </w:r>
+      <w:proofErr w:type="gramEnd"/>
+      <w:r>
+        <w:t xml:space="preserve"> as such.</w:t>
+      </w:r>
+    </w:p>
+    <w:p>
+      <w:pPr>
+        <w:pStyle w:val="ListParagraph"/>
+        <w:numPr>
+          <w:ilvl w:val="0"/>
+          <w:numId w:val="1"/>
+        </w:numPr>
+      </w:pPr>
+      <w:r>
+        <w:rPr>
+          <w:color w:val="0070C0"/>
+        </w:rPr>
+        <w:t xml:space="preserve">False Positives </w:t>
+      </w:r>
+      <w:r>
+        <w:t xml:space="preserve">– </w:t>
+      </w:r>
+      <w:r>
+        <w:t>7</w:t>
+      </w:r>
+      <w:r>
+        <w:t xml:space="preserve">- The number legitimate transactions that </w:t>
+      </w:r>
+      <w:proofErr w:type="gramStart"/>
+      <w:r>
+        <w:t>were misclassified</w:t>
+      </w:r>
+      <w:proofErr w:type="gramEnd"/>
+      <w:r>
+        <w:t xml:space="preserve"> as fraudulent.</w:t>
+      </w:r>
+    </w:p>
+    <w:p>
+      <w:pPr>
+        <w:pStyle w:val="ListParagraph"/>
+        <w:numPr>
+          <w:ilvl w:val="0"/>
+          <w:numId w:val="1"/>
+        </w:numPr>
+      </w:pPr>
+      <w:r>
+        <w:rPr>
+          <w:color w:val="0070C0"/>
+        </w:rPr>
+        <w:t xml:space="preserve">False Negatives </w:t>
+      </w:r>
+      <w:r>
+        <w:t xml:space="preserve">– </w:t>
+      </w:r>
+      <w:r>
+        <w:t>9</w:t>
+      </w:r>
+      <w:r>
+        <w:t xml:space="preserve">- The number of fraudulent transactions that </w:t>
+      </w:r>
+      <w:proofErr w:type="gramStart"/>
+      <w:r>
+        <w:t>were misclassified</w:t>
+      </w:r>
+      <w:proofErr w:type="gramEnd"/>
+      <w:r>
+        <w:t xml:space="preserve"> as legitimate when they should have been classified as fraudulent.</w:t>
+      </w:r>
+    </w:p>
+    <w:p>
+      <w:pPr>
+        <w:pStyle w:val="ListParagraph"/>
+        <w:numPr>
+          <w:ilvl w:val="0"/>
+          <w:numId w:val="1"/>
+        </w:numPr>
+      </w:pPr>
+      <w:r>
+        <w:rPr>
+          <w:color w:val="0070C0"/>
+        </w:rPr>
+        <w:t xml:space="preserve">True Positives </w:t>
+      </w:r>
+      <w:r>
+        <w:t xml:space="preserve">– </w:t>
+      </w:r>
+      <w:r>
+        <w:t>133</w:t>
+      </w:r>
+      <w:r>
+        <w:t xml:space="preserve"> – The number of fraudulent transactions classified accurately as fraudulent.</w:t>
+      </w:r>
+    </w:p>
+    <w:p>
+      <w:pPr>
+        <w:pStyle w:val="ListParagraph"/>
+        <w:rPr>
+          <w:color w:val="0070C0"/>
+        </w:rPr>
+      </w:pPr>
+    </w:p>
+    <w:p>
+      <w:pPr>
+        <w:pStyle w:val="ListParagraph"/>
+        <w:numPr>
+          <w:ilvl w:val="0"/>
+          <w:numId w:val="1"/>
+        </w:numPr>
+      </w:pPr>
+      <w:r>
+        <w:t xml:space="preserve">The model is </w:t>
+      </w:r>
+      <w:proofErr w:type="gramStart"/>
+      <w:r>
+        <w:t>very accurate</w:t>
+      </w:r>
+      <w:proofErr w:type="gramEnd"/>
+      <w:r>
+        <w:t xml:space="preserve"> at 99%</w:t>
+      </w:r>
+    </w:p>
+    <w:p>
+      <w:pPr>
+        <w:pStyle w:val="ListParagraph"/>
+      </w:pPr>
+    </w:p>
+    <w:p>
+      <w:pPr>
+        <w:pStyle w:val="ListParagraph"/>
+        <w:numPr>
+          <w:ilvl w:val="0"/>
+          <w:numId w:val="1"/>
+        </w:numPr>
+      </w:pPr>
+      <w:r>
+        <w:t xml:space="preserve">Precision is at 95% indicating that 95% of the transactions that </w:t>
+      </w:r>
+      <w:proofErr w:type="gramStart"/>
+      <w:r>
+        <w:t>are labelled</w:t>
+      </w:r>
+      <w:proofErr w:type="gramEnd"/>
+      <w:r>
+        <w:t xml:space="preserve"> as fraudulent are actually so.</w:t>
+      </w:r>
+    </w:p>
+    <w:p>
+      <w:pPr>
+        <w:pStyle w:val="ListParagraph"/>
+      </w:pPr>
+    </w:p>
+    <w:p>
+      <w:pPr>
+        <w:pStyle w:val="ListParagraph"/>
+        <w:numPr>
+          <w:ilvl w:val="0"/>
+          <w:numId w:val="1"/>
+        </w:numPr>
+      </w:pPr>
+      <w:r>
+        <w:t xml:space="preserve">Recall in this case is 93% indicating that 7% of the transaction that were fraudulent </w:t>
+      </w:r>
+      <w:proofErr w:type="gramStart"/>
+      <w:r>
+        <w:t>wasn’t</w:t>
+      </w:r>
+      <w:proofErr w:type="gramEnd"/>
+      <w:r>
+        <w:t xml:space="preserve"> captured by the model.</w:t>
+      </w:r>
+    </w:p>
+    <w:p>
+      <w:pPr>
+        <w:pStyle w:val="ListParagraph"/>
+      </w:pPr>
+    </w:p>
     <w:p/>
+    <w:p>
+      <w:r>
+        <w:rPr>
+          <w:noProof/>
+        </w:rPr>
+        <w:lastRenderedPageBreak/>
+        <w:drawing>
+          <wp:inline distT="0" distB="0" distL="0" distR="0" wp14:anchorId="6160B925" wp14:editId="12FA9896">
+            <wp:extent cx="5943600" cy="2841625"/>
+            <wp:effectExtent l="0" t="0" r="0" b="0"/>
+            <wp:docPr id="1728341975" name="Picture 2" descr="A graph with blue bars&#10;&#10;Description automatically generated"/>
+            <wp:cNvGraphicFramePr>
+              <a:graphicFrameLocks xmlns:a="http://schemas.openxmlformats.org/drawingml/2006/main" noChangeAspect="1"/>
+            </wp:cNvGraphicFramePr>
+            <a:graphic xmlns:a="http://schemas.openxmlformats.org/drawingml/2006/main">
+              <a:graphicData uri="http://schemas.openxmlformats.org/drawingml/2006/picture">
+                <pic:pic xmlns:pic="http://schemas.openxmlformats.org/drawingml/2006/picture">
+                  <pic:nvPicPr>
+                    <pic:cNvPr id="1728341975" name="Picture 2" descr="A graph with blue bars&#10;&#10;Description automatically generated"/>
+                    <pic:cNvPicPr>
+                      <a:picLocks noChangeAspect="1" noChangeArrowheads="1"/>
+                    </pic:cNvPicPr>
+                  </pic:nvPicPr>
+                  <pic:blipFill>
+                    <a:blip r:embed="rId18">
+                      <a:extLst>
+                        <a:ext uri="{28A0092B-C50C-407E-A947-70E740481C1C}">
+                          <a14:useLocalDpi xmlns:a14="http://schemas.microsoft.com/office/drawing/2010/main" val="0"/>
+                        </a:ext>
+                      </a:extLst>
+                    </a:blip>
+                    <a:srcRect/>
+                    <a:stretch>
+                      <a:fillRect/>
+                    </a:stretch>
+                  </pic:blipFill>
+                  <pic:spPr bwMode="auto">
+                    <a:xfrm>
+                      <a:off x="0" y="0"/>
+                      <a:ext cx="5943600" cy="2841625"/>
+                    </a:xfrm>
+                    <a:prstGeom prst="rect">
+                      <a:avLst/>
+                    </a:prstGeom>
+                    <a:noFill/>
+                    <a:ln>
+                      <a:noFill/>
+                    </a:ln>
+                  </pic:spPr>
+                </pic:pic>
+              </a:graphicData>
+            </a:graphic>
+          </wp:inline>
+        </w:drawing>
+      </w:r>
+    </w:p>
+    <w:p>
+      <w:pPr>
+        <w:pStyle w:val="ListParagraph"/>
+        <w:numPr>
+          <w:ilvl w:val="0"/>
+          <w:numId w:val="2"/>
+        </w:numPr>
+      </w:pPr>
+      <w:r>
+        <w:t xml:space="preserve">The most </w:t>
+      </w:r>
+      <w:proofErr w:type="gramStart"/>
+      <w:r>
+        <w:t>important features</w:t>
+      </w:r>
+      <w:proofErr w:type="gramEnd"/>
+      <w:r>
+        <w:t xml:space="preserve"> that are correlated to a fraudulent transaction include ‘ratio to median purchase price’, ‘online order’, and ‘distance from home’.</w:t>
+      </w:r>
+    </w:p>
+    <w:p>
+      <w:pPr>
+        <w:ind w:left="360"/>
+      </w:pPr>
+    </w:p>
+    <w:p>
+      <w:pPr>
+        <w:ind w:left="360"/>
+        <w:rPr>
+          <w:b/>
+          <w:bCs/>
+        </w:rPr>
+      </w:pPr>
+      <w:r>
+        <w:rPr>
+          <w:b/>
+          <w:bCs/>
+        </w:rPr>
+        <w:t>Summary</w:t>
+      </w:r>
+    </w:p>
+    <w:p>
+      <w:pPr>
+        <w:ind w:left="360"/>
+      </w:pPr>
+      <w:r>
+        <w:t xml:space="preserve">By leveraging a decision tree classifier, the core customer can deploy this model to identify fraudulent transactions thereby improving productivity, reducing costs associated with liability, and driving customer assurance that electronic transactions can </w:t>
+      </w:r>
+      <w:proofErr w:type="gramStart"/>
+      <w:r>
+        <w:t>be conducted</w:t>
+      </w:r>
+      <w:proofErr w:type="gramEnd"/>
+      <w:r>
+        <w:t xml:space="preserve"> without the data being compromised.</w:t>
+      </w:r>
+    </w:p>
+    <w:p>
+      <w:pPr>
+        <w:ind w:left="360"/>
+        <w:rPr>
+          <w:b/>
+          <w:bCs/>
+        </w:rPr>
+      </w:pPr>
+    </w:p>
     <w:sectPr>
       <w:pgSz w:w="12240" w:h="15840"/>
       <w:pgMar w:top="1170" w:right="1440" w:bottom="1440" w:left="1440" w:header="720" w:footer="720" w:gutter="0"/>
@@ -1332,9 +1896,9 @@
 <file path=word/numbering.xml><?xml version="1.0" encoding="utf-8"?>
 <w:numbering xmlns:wpc="http://schemas.microsoft.com/office/word/2010/wordprocessingCanvas" xmlns:cx="http://schemas.microsoft.com/office/drawing/2014/chartex" xmlns:cx1="http://schemas.microsoft.com/office/drawing/2015/9/8/chartex" xmlns:cx2="http://schemas.microsoft.com/office/drawing/2015/10/21/chartex" xmlns:cx3="http://schemas.microsoft.com/office/drawing/2016/5/9/chartex" xmlns:cx4="http://schemas.microsoft.com/office/drawing/2016/5/10/chartex" xmlns:cx5="http://schemas.microsoft.com/office/drawing/2016/5/11/chartex" xmlns:cx6="http://schemas.microsoft.com/office/drawing/2016/5/12/chartex" xmlns:cx7="http://schemas.microsoft.com/office/drawing/2016/5/13/chartex" xmlns:cx8="http://schemas.microsoft.com/office/drawing/2016/5/14/chartex" xmlns:mc="http://schemas.openxmlformats.org/markup-compatibility/2006" xmlns:aink="http://schemas.microsoft.com/office/drawing/2016/ink" xmlns:am3d="http://schemas.microsoft.com/office/drawing/2017/model3d" xmlns:o="urn:schemas-microsoft-com:office:office" xmlns:oel="http://schemas.microsoft.com/office/2019/extlst" xmlns:r="http://schemas.openxmlformats.org/officeDocument/2006/relationships" xmlns:m="http://schemas.openxmlformats.org/officeDocument/2006/math" xmlns:v="urn:schemas-microsoft-com:vml" xmlns:wp14="http://schemas.microsoft.com/office/word/2010/wordprocessingDrawing" xmlns:wp="http://schemas.openxmlformats.org/drawingml/2006/wordprocessingDrawing" xmlns:w10="urn:schemas-microsoft-com:office:word" xmlns:w="http://schemas.openxmlformats.org/wordprocessingml/2006/main" xmlns:w14="http://schemas.microsoft.com/office/word/2010/wordml" xmlns:w15="http://schemas.microsoft.com/office/word/2012/wordml" xmlns:w16cex="http://schemas.microsoft.com/office/word/2018/wordml/cex" xmlns:w16cid="http://schemas.microsoft.com/office/word/2016/wordml/cid" xmlns:w16="http://schemas.microsoft.com/office/word/2018/wordml" xmlns:w16du="http://schemas.microsoft.com/office/word/2023/wordml/word16du" xmlns:w16sdtdh="http://schemas.microsoft.com/office/word/2020/wordml/sdtdatahash" xmlns:w16se="http://schemas.microsoft.com/office/word/2015/wordml/symex" xmlns:wpg="http://schemas.microsoft.com/office/word/2010/wordprocessingGroup" xmlns:wpi="http://schemas.microsoft.com/office/word/2010/wordprocessingInk" xmlns:wne="http://schemas.microsoft.com/office/word/2006/wordml" xmlns:wps="http://schemas.microsoft.com/office/word/2010/wordprocessingShape" mc:Ignorable="w14 w15 w16se w16cid w16 w16cex w16sdtdh w16du wp14">
   <w:abstractNum w:abstractNumId="0" w15:restartNumberingAfterBreak="0">
-    <w:nsid w:val="555613CB"/>
+    <w:nsid w:val="3D157EBB"/>
     <w:multiLevelType w:val="hybridMultilevel"/>
-    <w:tmpl w:val="675491BE"/>
+    <w:tmpl w:val="28F8128A"/>
     <w:lvl w:ilvl="0" w:tplc="04090001">
       <w:start w:val="1"/>
       <w:numFmt w:val="bullet"/>
@@ -1444,7 +2008,123 @@
       </w:rPr>
     </w:lvl>
   </w:abstractNum>
+  <w:abstractNum w:abstractNumId="1" w15:restartNumberingAfterBreak="0">
+    <w:nsid w:val="555613CB"/>
+    <w:multiLevelType w:val="hybridMultilevel"/>
+    <w:tmpl w:val="7250E7F2"/>
+    <w:lvl w:ilvl="0" w:tplc="04090001">
+      <w:start w:val="1"/>
+      <w:numFmt w:val="bullet"/>
+      <w:lvlText w:val=""/>
+      <w:lvlJc w:val="left"/>
+      <w:pPr>
+        <w:ind w:left="720" w:hanging="360"/>
+      </w:pPr>
+      <w:rPr>
+        <w:rFonts w:ascii="Symbol" w:hAnsi="Symbol" w:hint="default"/>
+      </w:rPr>
+    </w:lvl>
+    <w:lvl w:ilvl="1" w:tplc="04090003" w:tentative="1">
+      <w:start w:val="1"/>
+      <w:numFmt w:val="bullet"/>
+      <w:lvlText w:val="o"/>
+      <w:lvlJc w:val="left"/>
+      <w:pPr>
+        <w:ind w:left="1440" w:hanging="360"/>
+      </w:pPr>
+      <w:rPr>
+        <w:rFonts w:ascii="Courier New" w:hAnsi="Courier New" w:cs="Courier New" w:hint="default"/>
+      </w:rPr>
+    </w:lvl>
+    <w:lvl w:ilvl="2" w:tplc="04090005" w:tentative="1">
+      <w:start w:val="1"/>
+      <w:numFmt w:val="bullet"/>
+      <w:lvlText w:val=""/>
+      <w:lvlJc w:val="left"/>
+      <w:pPr>
+        <w:ind w:left="2160" w:hanging="360"/>
+      </w:pPr>
+      <w:rPr>
+        <w:rFonts w:ascii="Wingdings" w:hAnsi="Wingdings" w:hint="default"/>
+      </w:rPr>
+    </w:lvl>
+    <w:lvl w:ilvl="3" w:tplc="04090001" w:tentative="1">
+      <w:start w:val="1"/>
+      <w:numFmt w:val="bullet"/>
+      <w:lvlText w:val=""/>
+      <w:lvlJc w:val="left"/>
+      <w:pPr>
+        <w:ind w:left="2880" w:hanging="360"/>
+      </w:pPr>
+      <w:rPr>
+        <w:rFonts w:ascii="Symbol" w:hAnsi="Symbol" w:hint="default"/>
+      </w:rPr>
+    </w:lvl>
+    <w:lvl w:ilvl="4" w:tplc="04090003" w:tentative="1">
+      <w:start w:val="1"/>
+      <w:numFmt w:val="bullet"/>
+      <w:lvlText w:val="o"/>
+      <w:lvlJc w:val="left"/>
+      <w:pPr>
+        <w:ind w:left="3600" w:hanging="360"/>
+      </w:pPr>
+      <w:rPr>
+        <w:rFonts w:ascii="Courier New" w:hAnsi="Courier New" w:cs="Courier New" w:hint="default"/>
+      </w:rPr>
+    </w:lvl>
+    <w:lvl w:ilvl="5" w:tplc="04090005" w:tentative="1">
+      <w:start w:val="1"/>
+      <w:numFmt w:val="bullet"/>
+      <w:lvlText w:val=""/>
+      <w:lvlJc w:val="left"/>
+      <w:pPr>
+        <w:ind w:left="4320" w:hanging="360"/>
+      </w:pPr>
+      <w:rPr>
+        <w:rFonts w:ascii="Wingdings" w:hAnsi="Wingdings" w:hint="default"/>
+      </w:rPr>
+    </w:lvl>
+    <w:lvl w:ilvl="6" w:tplc="04090001" w:tentative="1">
+      <w:start w:val="1"/>
+      <w:numFmt w:val="bullet"/>
+      <w:lvlText w:val=""/>
+      <w:lvlJc w:val="left"/>
+      <w:pPr>
+        <w:ind w:left="5040" w:hanging="360"/>
+      </w:pPr>
+      <w:rPr>
+        <w:rFonts w:ascii="Symbol" w:hAnsi="Symbol" w:hint="default"/>
+      </w:rPr>
+    </w:lvl>
+    <w:lvl w:ilvl="7" w:tplc="04090003" w:tentative="1">
+      <w:start w:val="1"/>
+      <w:numFmt w:val="bullet"/>
+      <w:lvlText w:val="o"/>
+      <w:lvlJc w:val="left"/>
+      <w:pPr>
+        <w:ind w:left="5760" w:hanging="360"/>
+      </w:pPr>
+      <w:rPr>
+        <w:rFonts w:ascii="Courier New" w:hAnsi="Courier New" w:cs="Courier New" w:hint="default"/>
+      </w:rPr>
+    </w:lvl>
+    <w:lvl w:ilvl="8" w:tplc="04090005" w:tentative="1">
+      <w:start w:val="1"/>
+      <w:numFmt w:val="bullet"/>
+      <w:lvlText w:val=""/>
+      <w:lvlJc w:val="left"/>
+      <w:pPr>
+        <w:ind w:left="6480" w:hanging="360"/>
+      </w:pPr>
+      <w:rPr>
+        <w:rFonts w:ascii="Wingdings" w:hAnsi="Wingdings" w:hint="default"/>
+      </w:rPr>
+    </w:lvl>
+  </w:abstractNum>
   <w:num w:numId="1" w16cid:durableId="74596194">
+    <w:abstractNumId w:val="1"/>
+  </w:num>
+  <w:num w:numId="2" w16cid:durableId="1871604377">
     <w:abstractNumId w:val="0"/>
   </w:num>
 </w:numbering>
